--- a/temp/mo`.docx
+++ b/temp/mo`.docx
@@ -25,7 +25,10 @@
     </w:p>
     <w:p>
       <w:r>
-        <w:t>Ít: 5 tớ</w:t>
+        <w:t>Thấp</w:t>
+      </w:r>
+      <w:r>
+        <w:t>: 5 tớ</w:t>
       </w:r>
       <w:r>
         <w:t>i 15</w:t>
@@ -41,7 +44,10 @@
     </w:p>
     <w:p>
       <w:r>
-        <w:t>Nhiều: 15 tới 25</w:t>
+        <w:t>Cao</w:t>
+      </w:r>
+      <w:r>
+        <w:t>: 15 tới 25</w:t>
       </w:r>
     </w:p>
     <w:p>
@@ -282,10 +288,73 @@
     </w:p>
     <w:p>
       <w:r>
-        <w:t>Dư cân</w:t>
-      </w:r>
-      <w:r>
-        <w:t>: từ -10 đến 0</w:t>
+        <w:t>Rất í</w:t>
+      </w:r>
+      <w:r>
+        <w:t>t</w:t>
+      </w:r>
+      <w:r>
+        <w:t>: từ</w:t>
+      </w:r>
+      <w:r>
+        <w:t xml:space="preserve"> -20</w:t>
+      </w:r>
+      <w:r>
+        <w:t xml:space="preserve"> đến -5</w:t>
+      </w:r>
+    </w:p>
+    <w:p>
+      <w:r>
+        <w:t>Í</w:t>
+      </w:r>
+      <w:r>
+        <w:t>t</w:t>
+      </w:r>
+      <w:r>
+        <w:t>: từ -10</w:t>
+      </w:r>
+      <w:r>
+        <w:t xml:space="preserve"> đến 0</w:t>
+      </w:r>
+      <w:r>
+        <w:t>, đỉnh là -5</w:t>
+      </w:r>
+    </w:p>
+    <w:p>
+      <w:r>
+        <w:t xml:space="preserve">Vừa đủ: từ </w:t>
+      </w:r>
+      <w:r>
+        <w:t>-3 đến 3</w:t>
+      </w:r>
+      <w:r>
+        <w:t>, đỉnh là 0</w:t>
+      </w:r>
+    </w:p>
+    <w:p>
+      <w:r>
+        <w:t>Trung bình</w:t>
+      </w:r>
+      <w:r>
+        <w:t>: từ</w:t>
+      </w:r>
+      <w:r>
+        <w:t xml:space="preserve"> 0</w:t>
+      </w:r>
+      <w:r>
+        <w:t xml:space="preserve"> tớ</w:t>
+      </w:r>
+      <w:r>
+        <w:t>i 5</w:t>
+      </w:r>
+      <w:r>
+        <w:t>, đỉ</w:t>
+      </w:r>
+      <w:r>
+        <w:t xml:space="preserve">nh là </w:t>
+      </w:r>
+      <w:r>
+        <w:t>3</w:t>
       </w:r>
       <w:r>
         <w:t>%</w:t>
@@ -293,71 +362,228 @@
     </w:p>
     <w:p>
       <w:r>
-        <w:t>Trung bình: từ -10 tới 10, đỉnh là 0</w:t>
-      </w:r>
-      <w:r>
-        <w:t>%</w:t>
-      </w:r>
-    </w:p>
-    <w:p>
-      <w:r>
-        <w:t>Thiếu cân</w:t>
-      </w:r>
-      <w:r>
-        <w:t>: từ 0 đến 10</w:t>
-      </w:r>
-      <w:r>
-        <w:t>%</w:t>
-      </w:r>
-    </w:p>
-    <w:p>
-      <w:pPr>
-        <w:pStyle w:val="Heading1"/>
-      </w:pPr>
-      <w:r>
-        <w:t>Luật mờ</w:t>
-      </w:r>
-    </w:p>
-    <w:p>
-      <w:r>
-        <w:t>Nếu thể trạng là trung bình thì protein là trung bình, fat là trung bình, carbohydrate cũng là trung bình</w:t>
-      </w:r>
-      <w:r>
-        <w:t xml:space="preserve"> và calorie là trung bình</w:t>
-      </w:r>
-    </w:p>
-    <w:p>
-      <w:r>
-        <w:t>Nếu thể trạng là dư cân thì protein là cao, fat là trung bình, carbohydrate thấp</w:t>
-      </w:r>
-      <w:r>
-        <w:t>, calories là ít</w:t>
-      </w:r>
-    </w:p>
-    <w:p>
-      <w:r>
-        <w:t>Nếu thể trạng là thiếu cân thì protein cao, fat cao, carbohydrate cao</w:t>
-      </w:r>
-      <w:r>
-        <w:t>, calories nhiều</w:t>
-      </w:r>
-    </w:p>
-    <w:p/>
-    <w:p/>
-    <w:p>
-      <w:r>
-        <w:t xml:space="preserve">Nếu </w:t>
-      </w:r>
-      <w:r>
-        <w:t>dư cân thì calories thấp hơn</w:t>
-      </w:r>
-    </w:p>
-    <w:p>
-      <w:r>
-        <w:t xml:space="preserve">Nếu </w:t>
-      </w:r>
+        <w:t>Nhiều một chút</w:t>
+      </w:r>
+      <w:r>
+        <w:t>:</w:t>
+      </w:r>
+      <w:r>
+        <w:t xml:space="preserve"> từ 3 đến 10, đỉnh là 7</w:t>
+      </w:r>
+    </w:p>
+    <w:p>
+      <w:r>
+        <w:t>Nhiều</w:t>
+      </w:r>
+      <w:r>
+        <w:t>:</w:t>
+      </w:r>
+      <w:r>
+        <w:t xml:space="preserve"> từ 7 tới 15, đỉnh là 12</w:t>
+      </w:r>
+    </w:p>
+    <w:p>
+      <w:r>
+        <w:t>Rất nhiều</w:t>
+      </w:r>
+      <w:r>
+        <w:t xml:space="preserve">: từ </w:t>
+      </w:r>
+      <w:r>
+        <w:t xml:space="preserve">10 tới </w:t>
+      </w:r>
+      <w:r>
+        <w:t>20</w:t>
+      </w:r>
+    </w:p>
+    <w:p>
+      <w:pPr>
+        <w:rPr>
+          <w:b/>
+        </w:rPr>
+      </w:pPr>
       <w:bookmarkStart w:id="0" w:name="_GoBack"/>
       <w:bookmarkEnd w:id="0"/>
+      <w:r>
+        <w:rPr>
+          <w:b/>
+        </w:rPr>
+        <w:t>Status</w:t>
+      </w:r>
+    </w:p>
+    <w:p>
+      <w:r>
+        <w:t>Dư cân: từ</w:t>
+      </w:r>
+      <w:r>
+        <w:t xml:space="preserve"> 18.5</w:t>
+      </w:r>
+      <w:r>
+        <w:t xml:space="preserve"> đế</w:t>
+      </w:r>
+      <w:r>
+        <w:t>n 22.5</w:t>
+      </w:r>
+    </w:p>
+    <w:p>
+      <w:r>
+        <w:t>Cân đối</w:t>
+      </w:r>
+      <w:r>
+        <w:t>: từ</w:t>
+      </w:r>
+      <w:r>
+        <w:t xml:space="preserve"> 18.5</w:t>
+      </w:r>
+      <w:r>
+        <w:t xml:space="preserve"> tớ</w:t>
+      </w:r>
+      <w:r>
+        <w:t>i 25</w:t>
+      </w:r>
+      <w:r>
+        <w:t>, đỉ</w:t>
+      </w:r>
+      <w:r>
+        <w:t>nh là 22.5</w:t>
+      </w:r>
+    </w:p>
+    <w:p>
+      <w:r>
+        <w:t>Thiếu cân: từ</w:t>
+      </w:r>
+      <w:r>
+        <w:t xml:space="preserve"> 22.5</w:t>
+      </w:r>
+      <w:r>
+        <w:t xml:space="preserve"> đế</w:t>
+      </w:r>
+      <w:r>
+        <w:t>n 25</w:t>
+      </w:r>
+    </w:p>
+    <w:p>
+      <w:pPr>
+        <w:pStyle w:val="Heading1"/>
+      </w:pPr>
+      <w:r>
+        <w:t>Luật mờ</w:t>
+      </w:r>
+    </w:p>
+    <w:p>
+      <w:pPr>
+        <w:pStyle w:val="ListParagraph"/>
+        <w:numPr>
+          <w:ilvl w:val="0"/>
+          <w:numId w:val="2"/>
+        </w:numPr>
+        <w:rPr>
+          <w:lang w:val="en-US"/>
+        </w:rPr>
+      </w:pPr>
+      <w:r>
+        <w:rPr>
+          <w:lang w:val="en-US"/>
+        </w:rPr>
+        <w:t>Nếu thể trạng là thiếu cân thì chất đạm sẽ chiếm tỷ lệ trung bình, chất béo chiếm tỷ lệ trung bình, chất đường bột chiếm tỉ lệ cao.</w:t>
+      </w:r>
+    </w:p>
+    <w:p>
+      <w:pPr>
+        <w:pStyle w:val="ListParagraph"/>
+        <w:numPr>
+          <w:ilvl w:val="0"/>
+          <w:numId w:val="2"/>
+        </w:numPr>
+        <w:rPr>
+          <w:lang w:val="en-US"/>
+        </w:rPr>
+      </w:pPr>
+      <w:r>
+        <w:rPr>
+          <w:lang w:val="en-US"/>
+        </w:rPr>
+        <w:t>Nếu thể trạng là cân đối thì chất đạm, chất béo, chất đường bột chiếm tỉ lệ trung bình</w:t>
+      </w:r>
+    </w:p>
+    <w:p>
+      <w:pPr>
+        <w:pStyle w:val="ListParagraph"/>
+        <w:numPr>
+          <w:ilvl w:val="0"/>
+          <w:numId w:val="2"/>
+        </w:numPr>
+        <w:rPr>
+          <w:lang w:val="en-US"/>
+        </w:rPr>
+      </w:pPr>
+      <w:r>
+        <w:rPr>
+          <w:lang w:val="en-US"/>
+        </w:rPr>
+        <w:t>Nếu thể trạng là dư cân thì chất đạm chiếm tỷ lệ cao, chất béo và chất đường bột chiếm tỉ lệ thấp.</w:t>
+      </w:r>
+    </w:p>
+    <w:p/>
+    <w:p>
+      <w:r>
+        <w:t>Nếu thể trạng là thiếu cân và ít hoạt động thì năng lượng nạp vào nhiều hơn một chút</w:t>
+      </w:r>
+      <w:r>
+        <w:t>.</w:t>
+      </w:r>
+    </w:p>
+    <w:p>
+      <w:r>
+        <w:t>Nếu thể trạng là thiếu cân và hoạt động bình thường thì năng lượng nạp vào nhiều</w:t>
+      </w:r>
+      <w:r>
+        <w:t>.</w:t>
+      </w:r>
+    </w:p>
+    <w:p>
+      <w:r>
+        <w:lastRenderedPageBreak/>
+        <w:t xml:space="preserve">Nêu thể trạng là thiếu cân và hoạt động nhiều thì năng lượng nạp vào </w:t>
+      </w:r>
+      <w:r>
+        <w:t xml:space="preserve">là rất </w:t>
+      </w:r>
+      <w:r>
+        <w:t>nhiều.</w:t>
+      </w:r>
+    </w:p>
+    <w:p/>
+    <w:p>
+      <w:r>
+        <w:t>Nếu thể trạng là cân đối và ít hoạt động thì năng lượng nạp vào là vừa đủ</w:t>
+      </w:r>
+    </w:p>
+    <w:p>
+      <w:r>
+        <w:t>Nếu thể trạng là cân đối và hoạt động bình thưởng thì năng lượng nạp vào là trung bình</w:t>
+      </w:r>
+    </w:p>
+    <w:p>
+      <w:r>
+        <w:t>Nếu thể trạng là cân đối và hoạt động nhiều thì năng lượng nạp vào là nhiều</w:t>
+      </w:r>
+    </w:p>
+    <w:p/>
+    <w:p>
+      <w:r>
+        <w:t>Nếu thể trạng là dư cân và ít hoạt động thì năng lượng nạp vào là rất ít.</w:t>
+      </w:r>
+    </w:p>
+    <w:p>
+      <w:r>
+        <w:t>Nếu thể trạng là dư cân và hoạt động bình thường thì năng lượng nạp vào là ít</w:t>
+      </w:r>
+    </w:p>
+    <w:p>
+      <w:r>
+        <w:t>Nếu thể trang là dư cân và hoạt động nhiều thì năng lượng nạp vào là vừa đủ</w:t>
+      </w:r>
     </w:p>
     <w:sectPr>
       <w:pgSz w:w="12240" w:h="15840"/>
@@ -367,6 +593,359 @@
     </w:sectPr>
   </w:body>
 </w:document>
+</file>
+
+<file path=word/numbering.xml><?xml version="1.0" encoding="utf-8"?>
+<w:numbering xmlns:wpc="http://schemas.microsoft.com/office/word/2010/wordprocessingCanvas" xmlns:mc="http://schemas.openxmlformats.org/markup-compatibility/2006" xmlns:o="urn:schemas-microsoft-com:office:office" xmlns:r="http://schemas.openxmlformats.org/officeDocument/2006/relationships" xmlns:m="http://schemas.openxmlformats.org/officeDocument/2006/math" xmlns:v="urn:schemas-microsoft-com:vml" xmlns:wp14="http://schemas.microsoft.com/office/word/2010/wordprocessingDrawing" xmlns:wp="http://schemas.openxmlformats.org/drawingml/2006/wordprocessingDrawing" xmlns:w10="urn:schemas-microsoft-com:office:word" xmlns:w="http://schemas.openxmlformats.org/wordprocessingml/2006/main" xmlns:w14="http://schemas.microsoft.com/office/word/2010/wordml" xmlns:w15="http://schemas.microsoft.com/office/word/2012/wordml" xmlns:wpg="http://schemas.microsoft.com/office/word/2010/wordprocessingGroup" xmlns:wpi="http://schemas.microsoft.com/office/word/2010/wordprocessingInk" xmlns:wne="http://schemas.microsoft.com/office/word/2006/wordml" xmlns:wps="http://schemas.microsoft.com/office/word/2010/wordprocessingShape" mc:Ignorable="w14 w15 wp14">
+  <w:abstractNum w:abstractNumId="0">
+    <w:nsid w:val="09385CAF"/>
+    <w:multiLevelType w:val="hybridMultilevel"/>
+    <w:tmpl w:val="EEB654EA"/>
+    <w:lvl w:ilvl="0" w:tplc="04090001">
+      <w:start w:val="1"/>
+      <w:numFmt w:val="bullet"/>
+      <w:lvlText w:val=""/>
+      <w:lvlJc w:val="left"/>
+      <w:pPr>
+        <w:ind w:left="720" w:hanging="360"/>
+      </w:pPr>
+      <w:rPr>
+        <w:rFonts w:ascii="Symbol" w:hAnsi="Symbol" w:hint="default"/>
+      </w:rPr>
+    </w:lvl>
+    <w:lvl w:ilvl="1" w:tplc="04090003" w:tentative="1">
+      <w:start w:val="1"/>
+      <w:numFmt w:val="bullet"/>
+      <w:lvlText w:val="o"/>
+      <w:lvlJc w:val="left"/>
+      <w:pPr>
+        <w:ind w:left="1440" w:hanging="360"/>
+      </w:pPr>
+      <w:rPr>
+        <w:rFonts w:ascii="Courier New" w:hAnsi="Courier New" w:cs="Courier New" w:hint="default"/>
+      </w:rPr>
+    </w:lvl>
+    <w:lvl w:ilvl="2" w:tplc="04090005" w:tentative="1">
+      <w:start w:val="1"/>
+      <w:numFmt w:val="bullet"/>
+      <w:lvlText w:val=""/>
+      <w:lvlJc w:val="left"/>
+      <w:pPr>
+        <w:ind w:left="2160" w:hanging="360"/>
+      </w:pPr>
+      <w:rPr>
+        <w:rFonts w:ascii="Wingdings" w:hAnsi="Wingdings" w:hint="default"/>
+      </w:rPr>
+    </w:lvl>
+    <w:lvl w:ilvl="3" w:tplc="04090001" w:tentative="1">
+      <w:start w:val="1"/>
+      <w:numFmt w:val="bullet"/>
+      <w:lvlText w:val=""/>
+      <w:lvlJc w:val="left"/>
+      <w:pPr>
+        <w:ind w:left="2880" w:hanging="360"/>
+      </w:pPr>
+      <w:rPr>
+        <w:rFonts w:ascii="Symbol" w:hAnsi="Symbol" w:hint="default"/>
+      </w:rPr>
+    </w:lvl>
+    <w:lvl w:ilvl="4" w:tplc="04090003" w:tentative="1">
+      <w:start w:val="1"/>
+      <w:numFmt w:val="bullet"/>
+      <w:lvlText w:val="o"/>
+      <w:lvlJc w:val="left"/>
+      <w:pPr>
+        <w:ind w:left="3600" w:hanging="360"/>
+      </w:pPr>
+      <w:rPr>
+        <w:rFonts w:ascii="Courier New" w:hAnsi="Courier New" w:cs="Courier New" w:hint="default"/>
+      </w:rPr>
+    </w:lvl>
+    <w:lvl w:ilvl="5" w:tplc="04090005" w:tentative="1">
+      <w:start w:val="1"/>
+      <w:numFmt w:val="bullet"/>
+      <w:lvlText w:val=""/>
+      <w:lvlJc w:val="left"/>
+      <w:pPr>
+        <w:ind w:left="4320" w:hanging="360"/>
+      </w:pPr>
+      <w:rPr>
+        <w:rFonts w:ascii="Wingdings" w:hAnsi="Wingdings" w:hint="default"/>
+      </w:rPr>
+    </w:lvl>
+    <w:lvl w:ilvl="6" w:tplc="04090001" w:tentative="1">
+      <w:start w:val="1"/>
+      <w:numFmt w:val="bullet"/>
+      <w:lvlText w:val=""/>
+      <w:lvlJc w:val="left"/>
+      <w:pPr>
+        <w:ind w:left="5040" w:hanging="360"/>
+      </w:pPr>
+      <w:rPr>
+        <w:rFonts w:ascii="Symbol" w:hAnsi="Symbol" w:hint="default"/>
+      </w:rPr>
+    </w:lvl>
+    <w:lvl w:ilvl="7" w:tplc="04090003" w:tentative="1">
+      <w:start w:val="1"/>
+      <w:numFmt w:val="bullet"/>
+      <w:lvlText w:val="o"/>
+      <w:lvlJc w:val="left"/>
+      <w:pPr>
+        <w:ind w:left="5760" w:hanging="360"/>
+      </w:pPr>
+      <w:rPr>
+        <w:rFonts w:ascii="Courier New" w:hAnsi="Courier New" w:cs="Courier New" w:hint="default"/>
+      </w:rPr>
+    </w:lvl>
+    <w:lvl w:ilvl="8" w:tplc="04090005" w:tentative="1">
+      <w:start w:val="1"/>
+      <w:numFmt w:val="bullet"/>
+      <w:lvlText w:val=""/>
+      <w:lvlJc w:val="left"/>
+      <w:pPr>
+        <w:ind w:left="6480" w:hanging="360"/>
+      </w:pPr>
+      <w:rPr>
+        <w:rFonts w:ascii="Wingdings" w:hAnsi="Wingdings" w:hint="default"/>
+      </w:rPr>
+    </w:lvl>
+  </w:abstractNum>
+  <w:abstractNum w:abstractNumId="1">
+    <w:nsid w:val="5F201872"/>
+    <w:multiLevelType w:val="hybridMultilevel"/>
+    <w:tmpl w:val="E132C9DE"/>
+    <w:lvl w:ilvl="0" w:tplc="04090001">
+      <w:start w:val="1"/>
+      <w:numFmt w:val="bullet"/>
+      <w:lvlText w:val=""/>
+      <w:lvlJc w:val="left"/>
+      <w:pPr>
+        <w:ind w:left="720" w:hanging="360"/>
+      </w:pPr>
+      <w:rPr>
+        <w:rFonts w:ascii="Symbol" w:hAnsi="Symbol" w:hint="default"/>
+      </w:rPr>
+    </w:lvl>
+    <w:lvl w:ilvl="1" w:tplc="04090003" w:tentative="1">
+      <w:start w:val="1"/>
+      <w:numFmt w:val="bullet"/>
+      <w:lvlText w:val="o"/>
+      <w:lvlJc w:val="left"/>
+      <w:pPr>
+        <w:ind w:left="1440" w:hanging="360"/>
+      </w:pPr>
+      <w:rPr>
+        <w:rFonts w:ascii="Courier New" w:hAnsi="Courier New" w:cs="Courier New" w:hint="default"/>
+      </w:rPr>
+    </w:lvl>
+    <w:lvl w:ilvl="2" w:tplc="04090005" w:tentative="1">
+      <w:start w:val="1"/>
+      <w:numFmt w:val="bullet"/>
+      <w:lvlText w:val=""/>
+      <w:lvlJc w:val="left"/>
+      <w:pPr>
+        <w:ind w:left="2160" w:hanging="360"/>
+      </w:pPr>
+      <w:rPr>
+        <w:rFonts w:ascii="Wingdings" w:hAnsi="Wingdings" w:hint="default"/>
+      </w:rPr>
+    </w:lvl>
+    <w:lvl w:ilvl="3" w:tplc="04090001" w:tentative="1">
+      <w:start w:val="1"/>
+      <w:numFmt w:val="bullet"/>
+      <w:lvlText w:val=""/>
+      <w:lvlJc w:val="left"/>
+      <w:pPr>
+        <w:ind w:left="2880" w:hanging="360"/>
+      </w:pPr>
+      <w:rPr>
+        <w:rFonts w:ascii="Symbol" w:hAnsi="Symbol" w:hint="default"/>
+      </w:rPr>
+    </w:lvl>
+    <w:lvl w:ilvl="4" w:tplc="04090003" w:tentative="1">
+      <w:start w:val="1"/>
+      <w:numFmt w:val="bullet"/>
+      <w:lvlText w:val="o"/>
+      <w:lvlJc w:val="left"/>
+      <w:pPr>
+        <w:ind w:left="3600" w:hanging="360"/>
+      </w:pPr>
+      <w:rPr>
+        <w:rFonts w:ascii="Courier New" w:hAnsi="Courier New" w:cs="Courier New" w:hint="default"/>
+      </w:rPr>
+    </w:lvl>
+    <w:lvl w:ilvl="5" w:tplc="04090005" w:tentative="1">
+      <w:start w:val="1"/>
+      <w:numFmt w:val="bullet"/>
+      <w:lvlText w:val=""/>
+      <w:lvlJc w:val="left"/>
+      <w:pPr>
+        <w:ind w:left="4320" w:hanging="360"/>
+      </w:pPr>
+      <w:rPr>
+        <w:rFonts w:ascii="Wingdings" w:hAnsi="Wingdings" w:hint="default"/>
+      </w:rPr>
+    </w:lvl>
+    <w:lvl w:ilvl="6" w:tplc="04090001" w:tentative="1">
+      <w:start w:val="1"/>
+      <w:numFmt w:val="bullet"/>
+      <w:lvlText w:val=""/>
+      <w:lvlJc w:val="left"/>
+      <w:pPr>
+        <w:ind w:left="5040" w:hanging="360"/>
+      </w:pPr>
+      <w:rPr>
+        <w:rFonts w:ascii="Symbol" w:hAnsi="Symbol" w:hint="default"/>
+      </w:rPr>
+    </w:lvl>
+    <w:lvl w:ilvl="7" w:tplc="04090003" w:tentative="1">
+      <w:start w:val="1"/>
+      <w:numFmt w:val="bullet"/>
+      <w:lvlText w:val="o"/>
+      <w:lvlJc w:val="left"/>
+      <w:pPr>
+        <w:ind w:left="5760" w:hanging="360"/>
+      </w:pPr>
+      <w:rPr>
+        <w:rFonts w:ascii="Courier New" w:hAnsi="Courier New" w:cs="Courier New" w:hint="default"/>
+      </w:rPr>
+    </w:lvl>
+    <w:lvl w:ilvl="8" w:tplc="04090005" w:tentative="1">
+      <w:start w:val="1"/>
+      <w:numFmt w:val="bullet"/>
+      <w:lvlText w:val=""/>
+      <w:lvlJc w:val="left"/>
+      <w:pPr>
+        <w:ind w:left="6480" w:hanging="360"/>
+      </w:pPr>
+      <w:rPr>
+        <w:rFonts w:ascii="Wingdings" w:hAnsi="Wingdings" w:hint="default"/>
+      </w:rPr>
+    </w:lvl>
+  </w:abstractNum>
+  <w:abstractNum w:abstractNumId="2">
+    <w:nsid w:val="7D7846E1"/>
+    <w:multiLevelType w:val="hybridMultilevel"/>
+    <w:tmpl w:val="EA148E98"/>
+    <w:lvl w:ilvl="0" w:tplc="04090001">
+      <w:start w:val="1"/>
+      <w:numFmt w:val="bullet"/>
+      <w:lvlText w:val=""/>
+      <w:lvlJc w:val="left"/>
+      <w:pPr>
+        <w:ind w:left="720" w:hanging="360"/>
+      </w:pPr>
+      <w:rPr>
+        <w:rFonts w:ascii="Symbol" w:hAnsi="Symbol" w:hint="default"/>
+      </w:rPr>
+    </w:lvl>
+    <w:lvl w:ilvl="1" w:tplc="04090003" w:tentative="1">
+      <w:start w:val="1"/>
+      <w:numFmt w:val="bullet"/>
+      <w:lvlText w:val="o"/>
+      <w:lvlJc w:val="left"/>
+      <w:pPr>
+        <w:ind w:left="1440" w:hanging="360"/>
+      </w:pPr>
+      <w:rPr>
+        <w:rFonts w:ascii="Courier New" w:hAnsi="Courier New" w:cs="Courier New" w:hint="default"/>
+      </w:rPr>
+    </w:lvl>
+    <w:lvl w:ilvl="2" w:tplc="04090005" w:tentative="1">
+      <w:start w:val="1"/>
+      <w:numFmt w:val="bullet"/>
+      <w:lvlText w:val=""/>
+      <w:lvlJc w:val="left"/>
+      <w:pPr>
+        <w:ind w:left="2160" w:hanging="360"/>
+      </w:pPr>
+      <w:rPr>
+        <w:rFonts w:ascii="Wingdings" w:hAnsi="Wingdings" w:hint="default"/>
+      </w:rPr>
+    </w:lvl>
+    <w:lvl w:ilvl="3" w:tplc="04090001" w:tentative="1">
+      <w:start w:val="1"/>
+      <w:numFmt w:val="bullet"/>
+      <w:lvlText w:val=""/>
+      <w:lvlJc w:val="left"/>
+      <w:pPr>
+        <w:ind w:left="2880" w:hanging="360"/>
+      </w:pPr>
+      <w:rPr>
+        <w:rFonts w:ascii="Symbol" w:hAnsi="Symbol" w:hint="default"/>
+      </w:rPr>
+    </w:lvl>
+    <w:lvl w:ilvl="4" w:tplc="04090003" w:tentative="1">
+      <w:start w:val="1"/>
+      <w:numFmt w:val="bullet"/>
+      <w:lvlText w:val="o"/>
+      <w:lvlJc w:val="left"/>
+      <w:pPr>
+        <w:ind w:left="3600" w:hanging="360"/>
+      </w:pPr>
+      <w:rPr>
+        <w:rFonts w:ascii="Courier New" w:hAnsi="Courier New" w:cs="Courier New" w:hint="default"/>
+      </w:rPr>
+    </w:lvl>
+    <w:lvl w:ilvl="5" w:tplc="04090005" w:tentative="1">
+      <w:start w:val="1"/>
+      <w:numFmt w:val="bullet"/>
+      <w:lvlText w:val=""/>
+      <w:lvlJc w:val="left"/>
+      <w:pPr>
+        <w:ind w:left="4320" w:hanging="360"/>
+      </w:pPr>
+      <w:rPr>
+        <w:rFonts w:ascii="Wingdings" w:hAnsi="Wingdings" w:hint="default"/>
+      </w:rPr>
+    </w:lvl>
+    <w:lvl w:ilvl="6" w:tplc="04090001" w:tentative="1">
+      <w:start w:val="1"/>
+      <w:numFmt w:val="bullet"/>
+      <w:lvlText w:val=""/>
+      <w:lvlJc w:val="left"/>
+      <w:pPr>
+        <w:ind w:left="5040" w:hanging="360"/>
+      </w:pPr>
+      <w:rPr>
+        <w:rFonts w:ascii="Symbol" w:hAnsi="Symbol" w:hint="default"/>
+      </w:rPr>
+    </w:lvl>
+    <w:lvl w:ilvl="7" w:tplc="04090003" w:tentative="1">
+      <w:start w:val="1"/>
+      <w:numFmt w:val="bullet"/>
+      <w:lvlText w:val="o"/>
+      <w:lvlJc w:val="left"/>
+      <w:pPr>
+        <w:ind w:left="5760" w:hanging="360"/>
+      </w:pPr>
+      <w:rPr>
+        <w:rFonts w:ascii="Courier New" w:hAnsi="Courier New" w:cs="Courier New" w:hint="default"/>
+      </w:rPr>
+    </w:lvl>
+    <w:lvl w:ilvl="8" w:tplc="04090005" w:tentative="1">
+      <w:start w:val="1"/>
+      <w:numFmt w:val="bullet"/>
+      <w:lvlText w:val=""/>
+      <w:lvlJc w:val="left"/>
+      <w:pPr>
+        <w:ind w:left="6480" w:hanging="360"/>
+      </w:pPr>
+      <w:rPr>
+        <w:rFonts w:ascii="Wingdings" w:hAnsi="Wingdings" w:hint="default"/>
+      </w:rPr>
+    </w:lvl>
+  </w:abstractNum>
+  <w:num w:numId="1">
+    <w:abstractNumId w:val="1"/>
+  </w:num>
+  <w:num w:numId="2">
+    <w:abstractNumId w:val="0"/>
+  </w:num>
+  <w:num w:numId="3">
+    <w:abstractNumId w:val="2"/>
+  </w:num>
+</w:numbering>
 </file>
 
 <file path=word/styles.xml><?xml version="1.0" encoding="utf-8"?>
@@ -824,6 +1403,36 @@
       <w:szCs w:val="32"/>
     </w:rPr>
   </w:style>
+  <w:style w:type="paragraph" w:styleId="ListParagraph">
+    <w:name w:val="List Paragraph"/>
+    <w:basedOn w:val="Normal"/>
+    <w:link w:val="ListParagraphChar"/>
+    <w:uiPriority w:val="34"/>
+    <w:qFormat/>
+    <w:rsid w:val="00AB4801"/>
+    <w:pPr>
+      <w:spacing w:after="200" w:line="276" w:lineRule="auto"/>
+      <w:ind w:left="720"/>
+      <w:contextualSpacing/>
+    </w:pPr>
+    <w:rPr>
+      <w:rFonts w:eastAsiaTheme="minorHAnsi" w:cs="Times New Roman"/>
+      <w:szCs w:val="26"/>
+      <w:lang w:val="vi-VN" w:eastAsia="en-US"/>
+    </w:rPr>
+  </w:style>
+  <w:style w:type="character" w:customStyle="1" w:styleId="ListParagraphChar">
+    <w:name w:val="List Paragraph Char"/>
+    <w:link w:val="ListParagraph"/>
+    <w:uiPriority w:val="34"/>
+    <w:locked/>
+    <w:rsid w:val="00AB4801"/>
+    <w:rPr>
+      <w:rFonts w:eastAsiaTheme="minorHAnsi" w:cs="Times New Roman"/>
+      <w:szCs w:val="26"/>
+      <w:lang w:val="vi-VN" w:eastAsia="en-US"/>
+    </w:rPr>
+  </w:style>
 </w:styles>
 </file>
 
